--- a/AssignmentDocuments/Assignment_3.docx
+++ b/AssignmentDocuments/Assignment_3.docx
@@ -168,23 +168,7 @@
     </w:p>
     <w:p>
       <w:r>
-        <w:t xml:space="preserve">Now that things are moving, it’s time for entities to start colliding with things. To start, let’s add a </w:t>
-      </w:r>
-      <w:proofErr w:type="spellStart"/>
-      <w:r>
-        <w:t>Gateware</w:t>
-      </w:r>
-      <w:proofErr w:type="spellEnd"/>
-      <w:r>
-        <w:t xml:space="preserve"> OBB to the </w:t>
-      </w:r>
-      <w:proofErr w:type="spellStart"/>
-      <w:r>
-        <w:t>MeshCollection</w:t>
-      </w:r>
-      <w:proofErr w:type="spellEnd"/>
-      <w:r>
-        <w:t xml:space="preserve"> component to represent the collider for a model. Also, create a new game component to tag entities that are Collidable. </w:t>
+        <w:t xml:space="preserve">Now that things are moving, it’s time for entities to start colliding with things. To start, let’s add a Gateware OBB to the MeshCollection component to represent the collider for a model. Also, create a new game component to tag entities that are Collidable. </w:t>
       </w:r>
     </w:p>
     <w:p>
@@ -192,66 +176,17 @@
         <w:t>Back in the GPU</w:t>
       </w:r>
       <w:r>
-        <w:t xml:space="preserve"> component, where we are loading from the level data, find the collider for the object and add it to the </w:t>
-      </w:r>
-      <w:proofErr w:type="spellStart"/>
-      <w:r>
-        <w:t>MeshCollection</w:t>
-      </w:r>
-      <w:proofErr w:type="spellEnd"/>
-      <w:r>
-        <w:t xml:space="preserve"> that you are creating for each object. </w:t>
-      </w:r>
-    </w:p>
-    <w:p>
-      <w:r>
-        <w:t xml:space="preserve">To make the walls Collidable, there is an </w:t>
-      </w:r>
-      <w:proofErr w:type="spellStart"/>
-      <w:r>
-        <w:t>isCollidable</w:t>
-      </w:r>
-      <w:proofErr w:type="spellEnd"/>
-      <w:r>
-        <w:t xml:space="preserve"> that is already set for tagged objects from Blender.  If an object is marked as </w:t>
-      </w:r>
-      <w:proofErr w:type="spellStart"/>
-      <w:r>
-        <w:t>collidable</w:t>
-      </w:r>
-      <w:proofErr w:type="spellEnd"/>
-      <w:r>
-        <w:t xml:space="preserve"> here, it needs a new entity created to handle the collisions. This entity needs the Collidable tag, the mesh collection (to access the collider), and a Transform (to know where the object is). We should also create a new tag component to represent </w:t>
-      </w:r>
-      <w:proofErr w:type="gramStart"/>
-      <w:r>
-        <w:t>a</w:t>
-      </w:r>
-      <w:proofErr w:type="gramEnd"/>
-      <w:r>
-        <w:t xml:space="preserve"> obstacle, so we will be able to tell that we hit a wall and not something else.</w:t>
-      </w:r>
-    </w:p>
-    <w:p>
-      <w:r>
-        <w:lastRenderedPageBreak/>
-        <w:t xml:space="preserve">With access to these OBBs, we can now make a new system in the </w:t>
-      </w:r>
-      <w:proofErr w:type="spellStart"/>
-      <w:r>
-        <w:t>GameManager</w:t>
-      </w:r>
-      <w:proofErr w:type="spellEnd"/>
-      <w:r>
-        <w:t xml:space="preserve">, after we get everything moved, to handle collisions. We need to know where an entity is located, the OBB, and if it’s a </w:t>
-      </w:r>
-      <w:proofErr w:type="spellStart"/>
-      <w:r>
-        <w:t>collidable</w:t>
-      </w:r>
-      <w:proofErr w:type="spellEnd"/>
-      <w:r>
-        <w:t xml:space="preserve"> object. For each entity in this view, we will loop through the rest of the entries and test collisions. </w:t>
+        <w:t xml:space="preserve"> component, where we are loading from the level data, find the collider for the object and add it to the MeshCollection that you are creating for each object. </w:t>
+      </w:r>
+    </w:p>
+    <w:p>
+      <w:r>
+        <w:t>To make the walls Collidable, there is an isCollidable that is already set for tagged objects from Blender.  If an object is marked as collidable here, it needs a new entity created to handle the collisions. This entity needs the Collidable tag, the mesh collection (to access the collider), and a Transform (to know where the object is). We should also create a new tag component to represent a obstacle, so we will be able to tell that we hit a wall and not something else.</w:t>
+      </w:r>
+    </w:p>
+    <w:p>
+      <w:r>
+        <w:t xml:space="preserve">With access to these OBBs, we can now make a new system in the GameManager, after we get everything moved, to handle collisions. We need to know where an entity is located, the OBB, and if it’s a collidable object. For each entity in this view, we will loop through the rest of the entries and test collisions. </w:t>
       </w:r>
     </w:p>
     <w:p>
@@ -266,47 +201,15 @@
         <w:t>copy</w:t>
       </w:r>
       <w:r>
-        <w:t xml:space="preserve"> of the OBB. We will modify this copy, but we don’t want to change the initial data. Luckily, </w:t>
-      </w:r>
-      <w:proofErr w:type="spellStart"/>
-      <w:r>
-        <w:t>Gateware</w:t>
-      </w:r>
-      <w:proofErr w:type="spellEnd"/>
-      <w:r>
-        <w:t xml:space="preserve"> provides with a handful of useful functions. </w:t>
-      </w:r>
-      <w:r>
-        <w:t xml:space="preserve">First, we need to scale the extents of the collider in the case that the Transform contains scaling. You can get the scale of a matrix with one of those handy functions. Then we need to transform our center by the Transform. The part that might be new, is setting the rotation quaternion of the OBB. </w:t>
-      </w:r>
-      <w:proofErr w:type="spellStart"/>
-      <w:r>
-        <w:t>GQuaternion</w:t>
-      </w:r>
-      <w:proofErr w:type="spellEnd"/>
-      <w:r>
-        <w:t xml:space="preserve"> has a method to set one based on a matrix. Get that and then multiply the current rotation by the transform’s rotation. After all these steps, the OBB copies should be in the correct and same space so you can test OBB to OBB. If the result of that test is a collision, then that means the two entities have overlapped, and we can potentially handle what happens next.</w:t>
-      </w:r>
-    </w:p>
-    <w:p>
-      <w:r>
-        <w:t xml:space="preserve">The first collision we will handle is the projectiles hitting a wall. The registry provides us with </w:t>
-      </w:r>
-      <w:proofErr w:type="spellStart"/>
-      <w:r>
-        <w:t>any_of</w:t>
-      </w:r>
-      <w:proofErr w:type="spellEnd"/>
-      <w:r>
-        <w:t xml:space="preserve"> and </w:t>
-      </w:r>
-      <w:proofErr w:type="spellStart"/>
-      <w:r>
-        <w:t>all_of</w:t>
-      </w:r>
-      <w:proofErr w:type="spellEnd"/>
-      <w:r>
-        <w:t xml:space="preserve"> methods so we can test if an entity is assigned certain component types. Use these to determine if a projectile</w:t>
+        <w:t xml:space="preserve"> of the OBB. We will modify this copy, but we don’t want to change the initial data. Luckily, Gateware provides with a handful of useful functions. </w:t>
+      </w:r>
+      <w:r>
+        <w:t>First, we need to scale the extents of the collider in the case that the Transform contains scaling. You can get the scale of a matrix with one of those handy functions. Then we need to transform our center by the Transform. The part that might be new, is setting the rotation quaternion of the OBB. GQuaternion has a method to set one based on a matrix. Get that and then multiply the current rotation by the transform’s rotation. After all these steps, the OBB copies should be in the correct and same space so you can test OBB to OBB. If the result of that test is a collision, then that means the two entities have overlapped, and we can potentially handle what happens next.</w:t>
+      </w:r>
+    </w:p>
+    <w:p>
+      <w:r>
+        <w:t>The first collision we will handle is the projectiles hitting a wall. The registry provides us with any_of and all_of methods so we can test if an entity is assigned certain component types. Use these to determine if a projectile</w:t>
       </w:r>
       <w:r>
         <w:t xml:space="preserve"> tagged entity collided with a wall tagged entity. In this case, mark the projectile for destruction. The registry provides a </w:t>
@@ -327,18 +230,35 @@
         <w:t xml:space="preserve">The next, we will handle enemy entities colliding with walls. The response to this collision will be a little different. We want enemies to bounce of the walls, so we need to update the entities velocity based on the angle of reflection to the wall. The formula for this is: </w:t>
       </w:r>
       <w:r>
-        <w:t>w = v - 2 * (v ∙ n) * n</w:t>
+        <w:t xml:space="preserve">w = v </w:t>
+      </w:r>
+      <w:r>
+        <w:t>–</w:t>
+      </w:r>
+      <w:r>
+        <w:t xml:space="preserve"> </w:t>
+      </w:r>
+      <w:r>
+        <w:t>(</w:t>
+      </w:r>
+      <w:r>
+        <w:t>2 * (v ∙ n) * n</w:t>
+      </w:r>
+      <w:r>
+        <w:t>)</w:t>
       </w:r>
       <w:r>
         <w:t xml:space="preserve">; where ‘w’ is the new velocity, ‘v’ is the current velocity, and ‘n’ is the normal of the surface that you are reflecting against. To find this normal, </w:t>
       </w:r>
-      <w:proofErr w:type="spellStart"/>
-      <w:r>
+      <w:r>
+        <w:lastRenderedPageBreak/>
         <w:t>ClosestPointToOBBF</w:t>
       </w:r>
-      <w:proofErr w:type="spellEnd"/>
       <w:r>
         <w:t xml:space="preserve"> to find the closest point on the wall from the enemy position.</w:t>
+      </w:r>
+      <w:r>
+        <w:t xml:space="preserve"> This will give you a point on the wall. Use this to create a vector from the wall pointing to the enemy position. This will be the ‘normal’ of the wall. I recommend setting both the y and w components of this new normal to 0 since we don’t care about verticality in our game.</w:t>
       </w:r>
     </w:p>
     <w:p>
@@ -432,28 +352,16 @@
         <w:t xml:space="preserve"> an enemy</w:t>
       </w:r>
       <w:r>
-        <w:t>, destroy the projectile,</w:t>
-      </w:r>
-      <w:r>
-        <w:t xml:space="preserve"> </w:t>
-      </w:r>
-      <w:r>
-        <w:t xml:space="preserve">and reduce the value of the enemy’s health component. This system only handles what to do on a collision, so that’s why we are only going to reduce heath here. </w:t>
-      </w:r>
-    </w:p>
-    <w:p>
-      <w:r>
-        <w:t xml:space="preserve">Since the enemy that we have in our game has a behavior of shattering into smaller versions, we need a new component to define that behavior. Let’s call it Shatters. Our enemy will shatter a set number of times, so this new </w:t>
-      </w:r>
-      <w:r>
-        <w:lastRenderedPageBreak/>
-        <w:t>component needs to store how many more times a shatter will occur (</w:t>
-      </w:r>
-      <w:proofErr w:type="spellStart"/>
+        <w:t xml:space="preserve">, destroy the projectile, and reduce the value of the enemy’s health component. This system only handles what to do on a collision, so that’s why we are only going to reduce heath here. </w:t>
+      </w:r>
+    </w:p>
+    <w:p>
+      <w:r>
+        <w:t>Since the enemy that we have in our game has a behavior of shattering into smaller versions, we need a new component to define that behavior. Let’s call it Shatters. Our enemy will shatter a set number of times, so this new component needs to store how many more times a shatter will occur (</w:t>
+      </w:r>
       <w:r>
         <w:t>initialShatterCount</w:t>
       </w:r>
-      <w:proofErr w:type="spellEnd"/>
       <w:r>
         <w:t xml:space="preserve"> in the tuning file). It also needs a value to scale the new versions by, not currently in tuning, but consider adding an entry for this.</w:t>
       </w:r>
@@ -462,16 +370,32 @@
       <w:r>
         <w:t xml:space="preserve">Create a new system after collisions are handled to check the status of all enemy entities that have a health component. In this system, if the health is 0 or less, we will handle the destruction of the enemy. If the defeated enemy Shatters, create </w:t>
       </w:r>
-      <w:proofErr w:type="spellStart"/>
       <w:r>
         <w:t>shatterAmount</w:t>
       </w:r>
-      <w:proofErr w:type="spellEnd"/>
-      <w:r>
-        <w:t xml:space="preserve"> new enemies the same way you created the first one, with a few differences. These new versions </w:t>
-      </w:r>
-      <w:r>
-        <w:t xml:space="preserve">Transform should be scaled by the shatter scale value. The number of shatters remaining should be decremented. If there are no shatters remaining, then that component would not be added as these new enemies won’t shatter when they are defeated. </w:t>
+      <w:r>
+        <w:t xml:space="preserve"> new enemies the same way you created the first one, with a few differences. These new version</w:t>
+      </w:r>
+      <w:r>
+        <w:t>’</w:t>
+      </w:r>
+      <w:r>
+        <w:t xml:space="preserve">s </w:t>
+      </w:r>
+      <w:r>
+        <w:t xml:space="preserve">Transform should be scaled by </w:t>
+      </w:r>
+      <w:r>
+        <w:t>a</w:t>
+      </w:r>
+      <w:r>
+        <w:t xml:space="preserve"> shatter scale value</w:t>
+      </w:r>
+      <w:r>
+        <w:t xml:space="preserve"> (this is currently not defined in the ini and should be added)</w:t>
+      </w:r>
+      <w:r>
+        <w:t xml:space="preserve">. The number of shatters remaining should be decremented. If there are no shatters remaining, then that component would not be added as these new enemies won’t shatter when they are defeated. </w:t>
       </w:r>
     </w:p>
     <w:p>
@@ -519,13 +443,8 @@
     </w:p>
     <w:p>
       <w:r>
-        <w:t xml:space="preserve">If you wish to deep dive or learn more about any given aspect of ENTT’s API, check out the ENTT </w:t>
-      </w:r>
-      <w:proofErr w:type="gramStart"/>
-      <w:r>
-        <w:t>wiki</w:t>
-      </w:r>
-      <w:proofErr w:type="gramEnd"/>
+        <w:t>If you wish to deep dive or learn more about any given aspect of ENTT’s API, check out the ENTT wiki</w:t>
+      </w:r>
     </w:p>
     <w:p>
       <w:hyperlink r:id="rId7" w:history="1">
@@ -548,15 +467,7 @@
     </w:p>
     <w:p>
       <w:r>
-        <w:t xml:space="preserve">We will be using this API occasionally throughout these assignments for simplicity’s sake. </w:t>
-      </w:r>
-      <w:proofErr w:type="spellStart"/>
-      <w:r>
-        <w:t>Gateware</w:t>
-      </w:r>
-      <w:proofErr w:type="spellEnd"/>
-      <w:r>
-        <w:t xml:space="preserve"> is a powerful cross-platform API often contributed to by students here at Full Sail just like you. (Designed for 3D Engine builders) </w:t>
+        <w:t xml:space="preserve">We will be using this API occasionally throughout these assignments for simplicity’s sake. Gateware is a powerful cross-platform API often contributed to by students here at Full Sail just like you. (Designed for 3D Engine builders) </w:t>
       </w:r>
     </w:p>
     <w:p>
@@ -584,39 +495,7 @@
           <w:i/>
           <w:iCs/>
         </w:rPr>
-        <w:t xml:space="preserve">Tip: use the “---&gt;” triple-dash operator on any </w:t>
-      </w:r>
-      <w:proofErr w:type="spellStart"/>
-      <w:r>
-        <w:rPr>
-          <w:i/>
-          <w:iCs/>
-        </w:rPr>
-        <w:t>Gateware</w:t>
-      </w:r>
-      <w:proofErr w:type="spellEnd"/>
-      <w:r>
-        <w:rPr>
-          <w:i/>
-          <w:iCs/>
-        </w:rPr>
-        <w:t xml:space="preserve"> proxy to have </w:t>
-      </w:r>
-      <w:proofErr w:type="spellStart"/>
-      <w:r>
-        <w:rPr>
-          <w:i/>
-          <w:iCs/>
-        </w:rPr>
-        <w:t>intellisense</w:t>
-      </w:r>
-      <w:proofErr w:type="spellEnd"/>
-      <w:r>
-        <w:rPr>
-          <w:i/>
-          <w:iCs/>
-        </w:rPr>
-        <w:t xml:space="preserve"> show you the actual arguments.</w:t>
+        <w:t>Tip: use the “---&gt;” triple-dash operator on any Gateware proxy to have intellisense show you the actual arguments.</w:t>
       </w:r>
     </w:p>
     <w:p/>
@@ -629,11 +508,17 @@
       </w:r>
     </w:p>
     <w:p>
-      <w:r>
-        <w:t>Since this course is new, there are no questions that have appeared frequently (yet). So please, if you have questions, ask them so we can all grow.</w:t>
-      </w:r>
-    </w:p>
-    <w:p/>
+      <w:pPr>
+        <w:pStyle w:val="ListParagraph"/>
+        <w:numPr>
+          <w:ilvl w:val="0"/>
+          <w:numId w:val="6"/>
+        </w:numPr>
+      </w:pPr>
+      <w:r>
+        <w:t>When adding the OBB to your mesh collections, make sure that obb is also getting copied everywhere you are copying that mesh collection.</w:t>
+      </w:r>
+    </w:p>
     <w:p/>
     <w:bookmarkEnd w:id="0"/>
     <w:p/>
@@ -650,6 +535,119 @@
 <file path=word/numbering.xml><?xml version="1.0" encoding="utf-8"?>
 <w:numbering xmlns:wpc="http://schemas.microsoft.com/office/word/2010/wordprocessingCanvas" xmlns:cx="http://schemas.microsoft.com/office/drawing/2014/chartex" xmlns:cx1="http://schemas.microsoft.com/office/drawing/2015/9/8/chartex" xmlns:cx2="http://schemas.microsoft.com/office/drawing/2015/10/21/chartex" xmlns:cx3="http://schemas.microsoft.com/office/drawing/2016/5/9/chartex" xmlns:cx4="http://schemas.microsoft.com/office/drawing/2016/5/10/chartex" xmlns:cx5="http://schemas.microsoft.com/office/drawing/2016/5/11/chartex" xmlns:cx6="http://schemas.microsoft.com/office/drawing/2016/5/12/chartex" xmlns:cx7="http://schemas.microsoft.com/office/drawing/2016/5/13/chartex" xmlns:cx8="http://schemas.microsoft.com/office/drawing/2016/5/14/chartex" xmlns:mc="http://schemas.openxmlformats.org/markup-compatibility/2006" xmlns:aink="http://schemas.microsoft.com/office/drawing/2016/ink" xmlns:am3d="http://schemas.microsoft.com/office/drawing/2017/model3d" xmlns:o="urn:schemas-microsoft-com:office:office" xmlns:oel="http://schemas.microsoft.com/office/2019/extlst" xmlns:r="http://schemas.openxmlformats.org/officeDocument/2006/relationships" xmlns:m="http://schemas.openxmlformats.org/officeDocument/2006/math" xmlns:v="urn:schemas-microsoft-com:vml" xmlns:wp14="http://schemas.microsoft.com/office/word/2010/wordprocessingDrawing" xmlns:wp="http://schemas.openxmlformats.org/drawingml/2006/wordprocessingDrawing" xmlns:w10="urn:schemas-microsoft-com:office:word" xmlns:w="http://schemas.openxmlformats.org/wordprocessingml/2006/main" xmlns:w14="http://schemas.microsoft.com/office/word/2010/wordml" xmlns:w15="http://schemas.microsoft.com/office/word/2012/wordml" xmlns:w16cex="http://schemas.microsoft.com/office/word/2018/wordml/cex" xmlns:w16cid="http://schemas.microsoft.com/office/word/2016/wordml/cid" xmlns:w16="http://schemas.microsoft.com/office/word/2018/wordml" xmlns:w16sdtdh="http://schemas.microsoft.com/office/word/2020/wordml/sdtdatahash" xmlns:w16se="http://schemas.microsoft.com/office/word/2015/wordml/symex" xmlns:wpg="http://schemas.microsoft.com/office/word/2010/wordprocessingGroup" xmlns:wpi="http://schemas.microsoft.com/office/word/2010/wordprocessingInk" xmlns:wne="http://schemas.microsoft.com/office/word/2006/wordml" xmlns:wps="http://schemas.microsoft.com/office/word/2010/wordprocessingShape" mc:Ignorable="w14 w15 w16se w16cid w16 w16cex w16sdtdh wp14">
   <w:abstractNum w:abstractNumId="0" w15:restartNumberingAfterBreak="0">
+    <w:nsid w:val="0B9468CE"/>
+    <w:multiLevelType w:val="hybridMultilevel"/>
+    <w:tmpl w:val="C5ACD5AE"/>
+    <w:lvl w:ilvl="0" w:tplc="04090001">
+      <w:start w:val="1"/>
+      <w:numFmt w:val="bullet"/>
+      <w:lvlText w:val=""/>
+      <w:lvlJc w:val="left"/>
+      <w:pPr>
+        <w:ind w:left="720" w:hanging="360"/>
+      </w:pPr>
+      <w:rPr>
+        <w:rFonts w:ascii="Symbol" w:hAnsi="Symbol" w:hint="default"/>
+      </w:rPr>
+    </w:lvl>
+    <w:lvl w:ilvl="1" w:tplc="04090003" w:tentative="1">
+      <w:start w:val="1"/>
+      <w:numFmt w:val="bullet"/>
+      <w:lvlText w:val="o"/>
+      <w:lvlJc w:val="left"/>
+      <w:pPr>
+        <w:ind w:left="1440" w:hanging="360"/>
+      </w:pPr>
+      <w:rPr>
+        <w:rFonts w:ascii="Courier New" w:hAnsi="Courier New" w:cs="Courier New" w:hint="default"/>
+      </w:rPr>
+    </w:lvl>
+    <w:lvl w:ilvl="2" w:tplc="04090005" w:tentative="1">
+      <w:start w:val="1"/>
+      <w:numFmt w:val="bullet"/>
+      <w:lvlText w:val=""/>
+      <w:lvlJc w:val="left"/>
+      <w:pPr>
+        <w:ind w:left="2160" w:hanging="360"/>
+      </w:pPr>
+      <w:rPr>
+        <w:rFonts w:ascii="Wingdings" w:hAnsi="Wingdings" w:hint="default"/>
+      </w:rPr>
+    </w:lvl>
+    <w:lvl w:ilvl="3" w:tplc="04090001" w:tentative="1">
+      <w:start w:val="1"/>
+      <w:numFmt w:val="bullet"/>
+      <w:lvlText w:val=""/>
+      <w:lvlJc w:val="left"/>
+      <w:pPr>
+        <w:ind w:left="2880" w:hanging="360"/>
+      </w:pPr>
+      <w:rPr>
+        <w:rFonts w:ascii="Symbol" w:hAnsi="Symbol" w:hint="default"/>
+      </w:rPr>
+    </w:lvl>
+    <w:lvl w:ilvl="4" w:tplc="04090003" w:tentative="1">
+      <w:start w:val="1"/>
+      <w:numFmt w:val="bullet"/>
+      <w:lvlText w:val="o"/>
+      <w:lvlJc w:val="left"/>
+      <w:pPr>
+        <w:ind w:left="3600" w:hanging="360"/>
+      </w:pPr>
+      <w:rPr>
+        <w:rFonts w:ascii="Courier New" w:hAnsi="Courier New" w:cs="Courier New" w:hint="default"/>
+      </w:rPr>
+    </w:lvl>
+    <w:lvl w:ilvl="5" w:tplc="04090005" w:tentative="1">
+      <w:start w:val="1"/>
+      <w:numFmt w:val="bullet"/>
+      <w:lvlText w:val=""/>
+      <w:lvlJc w:val="left"/>
+      <w:pPr>
+        <w:ind w:left="4320" w:hanging="360"/>
+      </w:pPr>
+      <w:rPr>
+        <w:rFonts w:ascii="Wingdings" w:hAnsi="Wingdings" w:hint="default"/>
+      </w:rPr>
+    </w:lvl>
+    <w:lvl w:ilvl="6" w:tplc="04090001" w:tentative="1">
+      <w:start w:val="1"/>
+      <w:numFmt w:val="bullet"/>
+      <w:lvlText w:val=""/>
+      <w:lvlJc w:val="left"/>
+      <w:pPr>
+        <w:ind w:left="5040" w:hanging="360"/>
+      </w:pPr>
+      <w:rPr>
+        <w:rFonts w:ascii="Symbol" w:hAnsi="Symbol" w:hint="default"/>
+      </w:rPr>
+    </w:lvl>
+    <w:lvl w:ilvl="7" w:tplc="04090003" w:tentative="1">
+      <w:start w:val="1"/>
+      <w:numFmt w:val="bullet"/>
+      <w:lvlText w:val="o"/>
+      <w:lvlJc w:val="left"/>
+      <w:pPr>
+        <w:ind w:left="5760" w:hanging="360"/>
+      </w:pPr>
+      <w:rPr>
+        <w:rFonts w:ascii="Courier New" w:hAnsi="Courier New" w:cs="Courier New" w:hint="default"/>
+      </w:rPr>
+    </w:lvl>
+    <w:lvl w:ilvl="8" w:tplc="04090005" w:tentative="1">
+      <w:start w:val="1"/>
+      <w:numFmt w:val="bullet"/>
+      <w:lvlText w:val=""/>
+      <w:lvlJc w:val="left"/>
+      <w:pPr>
+        <w:ind w:left="6480" w:hanging="360"/>
+      </w:pPr>
+      <w:rPr>
+        <w:rFonts w:ascii="Wingdings" w:hAnsi="Wingdings" w:hint="default"/>
+      </w:rPr>
+    </w:lvl>
+  </w:abstractNum>
+  <w:abstractNum w:abstractNumId="1" w15:restartNumberingAfterBreak="0">
     <w:nsid w:val="11E47CB4"/>
     <w:multiLevelType w:val="hybridMultilevel"/>
     <w:tmpl w:val="99AA9104"/>
@@ -738,7 +736,7 @@
       </w:pPr>
     </w:lvl>
   </w:abstractNum>
-  <w:abstractNum w:abstractNumId="1" w15:restartNumberingAfterBreak="0">
+  <w:abstractNum w:abstractNumId="2" w15:restartNumberingAfterBreak="0">
     <w:nsid w:val="147A440E"/>
     <w:multiLevelType w:val="hybridMultilevel"/>
     <w:tmpl w:val="A27C0C2C"/>
@@ -827,7 +825,7 @@
       </w:pPr>
     </w:lvl>
   </w:abstractNum>
-  <w:abstractNum w:abstractNumId="2" w15:restartNumberingAfterBreak="0">
+  <w:abstractNum w:abstractNumId="3" w15:restartNumberingAfterBreak="0">
     <w:nsid w:val="238322A0"/>
     <w:multiLevelType w:val="multilevel"/>
     <w:tmpl w:val="0B341E06"/>
@@ -941,7 +939,120 @@
       </w:rPr>
     </w:lvl>
   </w:abstractNum>
-  <w:abstractNum w:abstractNumId="3" w15:restartNumberingAfterBreak="0">
+  <w:abstractNum w:abstractNumId="4" w15:restartNumberingAfterBreak="0">
+    <w:nsid w:val="483B4277"/>
+    <w:multiLevelType w:val="hybridMultilevel"/>
+    <w:tmpl w:val="026C20CE"/>
+    <w:lvl w:ilvl="0" w:tplc="04090001">
+      <w:start w:val="1"/>
+      <w:numFmt w:val="bullet"/>
+      <w:lvlText w:val=""/>
+      <w:lvlJc w:val="left"/>
+      <w:pPr>
+        <w:ind w:left="720" w:hanging="360"/>
+      </w:pPr>
+      <w:rPr>
+        <w:rFonts w:ascii="Symbol" w:hAnsi="Symbol" w:hint="default"/>
+      </w:rPr>
+    </w:lvl>
+    <w:lvl w:ilvl="1" w:tplc="04090003" w:tentative="1">
+      <w:start w:val="1"/>
+      <w:numFmt w:val="bullet"/>
+      <w:lvlText w:val="o"/>
+      <w:lvlJc w:val="left"/>
+      <w:pPr>
+        <w:ind w:left="1440" w:hanging="360"/>
+      </w:pPr>
+      <w:rPr>
+        <w:rFonts w:ascii="Courier New" w:hAnsi="Courier New" w:cs="Courier New" w:hint="default"/>
+      </w:rPr>
+    </w:lvl>
+    <w:lvl w:ilvl="2" w:tplc="04090005" w:tentative="1">
+      <w:start w:val="1"/>
+      <w:numFmt w:val="bullet"/>
+      <w:lvlText w:val=""/>
+      <w:lvlJc w:val="left"/>
+      <w:pPr>
+        <w:ind w:left="2160" w:hanging="360"/>
+      </w:pPr>
+      <w:rPr>
+        <w:rFonts w:ascii="Wingdings" w:hAnsi="Wingdings" w:hint="default"/>
+      </w:rPr>
+    </w:lvl>
+    <w:lvl w:ilvl="3" w:tplc="04090001" w:tentative="1">
+      <w:start w:val="1"/>
+      <w:numFmt w:val="bullet"/>
+      <w:lvlText w:val=""/>
+      <w:lvlJc w:val="left"/>
+      <w:pPr>
+        <w:ind w:left="2880" w:hanging="360"/>
+      </w:pPr>
+      <w:rPr>
+        <w:rFonts w:ascii="Symbol" w:hAnsi="Symbol" w:hint="default"/>
+      </w:rPr>
+    </w:lvl>
+    <w:lvl w:ilvl="4" w:tplc="04090003" w:tentative="1">
+      <w:start w:val="1"/>
+      <w:numFmt w:val="bullet"/>
+      <w:lvlText w:val="o"/>
+      <w:lvlJc w:val="left"/>
+      <w:pPr>
+        <w:ind w:left="3600" w:hanging="360"/>
+      </w:pPr>
+      <w:rPr>
+        <w:rFonts w:ascii="Courier New" w:hAnsi="Courier New" w:cs="Courier New" w:hint="default"/>
+      </w:rPr>
+    </w:lvl>
+    <w:lvl w:ilvl="5" w:tplc="04090005" w:tentative="1">
+      <w:start w:val="1"/>
+      <w:numFmt w:val="bullet"/>
+      <w:lvlText w:val=""/>
+      <w:lvlJc w:val="left"/>
+      <w:pPr>
+        <w:ind w:left="4320" w:hanging="360"/>
+      </w:pPr>
+      <w:rPr>
+        <w:rFonts w:ascii="Wingdings" w:hAnsi="Wingdings" w:hint="default"/>
+      </w:rPr>
+    </w:lvl>
+    <w:lvl w:ilvl="6" w:tplc="04090001" w:tentative="1">
+      <w:start w:val="1"/>
+      <w:numFmt w:val="bullet"/>
+      <w:lvlText w:val=""/>
+      <w:lvlJc w:val="left"/>
+      <w:pPr>
+        <w:ind w:left="5040" w:hanging="360"/>
+      </w:pPr>
+      <w:rPr>
+        <w:rFonts w:ascii="Symbol" w:hAnsi="Symbol" w:hint="default"/>
+      </w:rPr>
+    </w:lvl>
+    <w:lvl w:ilvl="7" w:tplc="04090003" w:tentative="1">
+      <w:start w:val="1"/>
+      <w:numFmt w:val="bullet"/>
+      <w:lvlText w:val="o"/>
+      <w:lvlJc w:val="left"/>
+      <w:pPr>
+        <w:ind w:left="5760" w:hanging="360"/>
+      </w:pPr>
+      <w:rPr>
+        <w:rFonts w:ascii="Courier New" w:hAnsi="Courier New" w:cs="Courier New" w:hint="default"/>
+      </w:rPr>
+    </w:lvl>
+    <w:lvl w:ilvl="8" w:tplc="04090005" w:tentative="1">
+      <w:start w:val="1"/>
+      <w:numFmt w:val="bullet"/>
+      <w:lvlText w:val=""/>
+      <w:lvlJc w:val="left"/>
+      <w:pPr>
+        <w:ind w:left="6480" w:hanging="360"/>
+      </w:pPr>
+      <w:rPr>
+        <w:rFonts w:ascii="Wingdings" w:hAnsi="Wingdings" w:hint="default"/>
+      </w:rPr>
+    </w:lvl>
+  </w:abstractNum>
+  <w:abstractNum w:abstractNumId="5" w15:restartNumberingAfterBreak="0">
     <w:nsid w:val="71A5277F"/>
     <w:multiLevelType w:val="hybridMultilevel"/>
     <w:tmpl w:val="C14CFB66"/>
@@ -1031,16 +1142,22 @@
     </w:lvl>
   </w:abstractNum>
   <w:num w:numId="1" w16cid:durableId="1868181895">
+    <w:abstractNumId w:val="1"/>
+  </w:num>
+  <w:num w:numId="2" w16cid:durableId="1641182740">
+    <w:abstractNumId w:val="5"/>
+  </w:num>
+  <w:num w:numId="3" w16cid:durableId="214662188">
+    <w:abstractNumId w:val="3"/>
+  </w:num>
+  <w:num w:numId="4" w16cid:durableId="1499690214">
+    <w:abstractNumId w:val="2"/>
+  </w:num>
+  <w:num w:numId="5" w16cid:durableId="1689060008">
     <w:abstractNumId w:val="0"/>
   </w:num>
-  <w:num w:numId="2" w16cid:durableId="1641182740">
-    <w:abstractNumId w:val="3"/>
-  </w:num>
-  <w:num w:numId="3" w16cid:durableId="214662188">
-    <w:abstractNumId w:val="2"/>
-  </w:num>
-  <w:num w:numId="4" w16cid:durableId="1499690214">
-    <w:abstractNumId w:val="1"/>
+  <w:num w:numId="6" w16cid:durableId="1325357744">
+    <w:abstractNumId w:val="4"/>
   </w:num>
 </w:numbering>
 </file>
@@ -1651,6 +1768,7 @@
   <w:style w:type="character" w:default="1" w:styleId="DefaultParagraphFont">
     <w:name w:val="Default Paragraph Font"/>
     <w:uiPriority w:val="1"/>
+    <w:semiHidden/>
     <w:unhideWhenUsed/>
   </w:style>
   <w:style w:type="table" w:default="1" w:styleId="TableNormal">
